--- a/nodejs相关参考文档和链接.docx
+++ b/nodejs相关参考文档和链接.docx
@@ -142,6 +142,11 @@
       </w:hyperlink>
     </w:p>
     <w:p>
+      <w:pPr>
+        <w:rPr>
+          <w:rStyle w:val="a3"/>
+        </w:rPr>
+      </w:pPr>
       <w:hyperlink r:id="rId16" w:history="1">
         <w:r>
           <w:rPr>
@@ -152,66 +157,14 @@
       </w:hyperlink>
     </w:p>
     <w:p>
-      <w:r>
-        <w:t>《</w:t>
-      </w:r>
-      <w:proofErr w:type="spellStart"/>
-      <w:r>
-        <w:t>javascript</w:t>
-      </w:r>
-      <w:proofErr w:type="spellEnd"/>
-      <w:r>
-        <w:rPr>
-          <w:rFonts w:hint="eastAsia"/>
-        </w:rPr>
-        <w:t>权威</w:t>
-      </w:r>
-      <w:r>
-        <w:t>指南》</w:t>
-      </w:r>
-    </w:p>
-    <w:p>
-      <w:r>
-        <w:t>《</w:t>
-      </w:r>
-      <w:proofErr w:type="spellStart"/>
-      <w:r>
-        <w:t>javascript</w:t>
-      </w:r>
-      <w:proofErr w:type="spellEnd"/>
-      <w:r>
-        <w:rPr>
-          <w:rFonts w:hint="eastAsia"/>
-        </w:rPr>
-        <w:t>设计</w:t>
-      </w:r>
-      <w:r>
-        <w:t>模式与开发实践》</w:t>
-      </w:r>
-    </w:p>
-    <w:p>
-      <w:r>
-        <w:rPr>
-          <w:rFonts w:hint="eastAsia"/>
-        </w:rPr>
-        <w:t>《</w:t>
-      </w:r>
-      <w:proofErr w:type="spellStart"/>
-      <w:r>
-        <w:t>javascript</w:t>
-      </w:r>
-      <w:proofErr w:type="spellEnd"/>
-      <w:r>
-        <w:t>高级编程</w:t>
-      </w:r>
-      <w:bookmarkStart w:id="0" w:name="_GoBack"/>
-      <w:bookmarkEnd w:id="0"/>
-      <w:r>
-        <w:rPr>
-          <w:rFonts w:hint="eastAsia"/>
-        </w:rPr>
-        <w:t>》</w:t>
-      </w:r>
+      <w:hyperlink r:id="rId17" w:history="1">
+        <w:r>
+          <w:rPr>
+            <w:rStyle w:val="a3"/>
+          </w:rPr>
+          <w:t>https://www.npmjs.com/package/mocha</w:t>
+        </w:r>
+      </w:hyperlink>
     </w:p>
     <w:p>
       <w:pPr>
@@ -219,6 +172,73 @@
           <w:rFonts w:hint="eastAsia"/>
         </w:rPr>
       </w:pPr>
+      <w:r>
+        <w:t>https://www.npmjs.com/package/supertest</w:t>
+      </w:r>
+      <w:bookmarkStart w:id="0" w:name="_GoBack"/>
+      <w:bookmarkEnd w:id="0"/>
+    </w:p>
+    <w:p>
+      <w:r>
+        <w:t>《</w:t>
+      </w:r>
+      <w:proofErr w:type="spellStart"/>
+      <w:r>
+        <w:t>javascript</w:t>
+      </w:r>
+      <w:proofErr w:type="spellEnd"/>
+      <w:r>
+        <w:rPr>
+          <w:rFonts w:hint="eastAsia"/>
+        </w:rPr>
+        <w:t>权威</w:t>
+      </w:r>
+      <w:r>
+        <w:t>指南》</w:t>
+      </w:r>
+    </w:p>
+    <w:p>
+      <w:r>
+        <w:t>《</w:t>
+      </w:r>
+      <w:proofErr w:type="spellStart"/>
+      <w:r>
+        <w:t>javascript</w:t>
+      </w:r>
+      <w:proofErr w:type="spellEnd"/>
+      <w:r>
+        <w:rPr>
+          <w:rFonts w:hint="eastAsia"/>
+        </w:rPr>
+        <w:t>设计</w:t>
+      </w:r>
+      <w:r>
+        <w:t>模式与开发实践》</w:t>
+      </w:r>
+    </w:p>
+    <w:p>
+      <w:r>
+        <w:rPr>
+          <w:rFonts w:hint="eastAsia"/>
+        </w:rPr>
+        <w:t>《</w:t>
+      </w:r>
+      <w:proofErr w:type="spellStart"/>
+      <w:r>
+        <w:t>javascript</w:t>
+      </w:r>
+      <w:proofErr w:type="spellEnd"/>
+      <w:r>
+        <w:t>高级编程</w:t>
+      </w:r>
+      <w:r>
+        <w:rPr>
+          <w:rFonts w:hint="eastAsia"/>
+        </w:rPr>
+        <w:t>》</w:t>
+      </w:r>
+    </w:p>
+    <w:p>
       <w:r>
         <w:rPr>
           <w:rFonts w:hint="eastAsia"/>
